--- a/ТРПО/Лаб4/ИУ5-14М Журавлев Н.В. Лаб4.docx
+++ b/ТРПО/Лаб4/ИУ5-14М Журавлев Н.В. Лаб4.docx
@@ -1,11 +1,8 @@
 
 <file path=word/document.xml><?xml version="1.0" encoding="utf-8"?>
-<w:document xmlns:wpc="http://schemas.microsoft.com/office/word/2010/wordprocessingCanvas" xmlns:cx="http://schemas.microsoft.com/office/drawing/2014/chartex" xmlns:cx1="http://schemas.microsoft.com/office/drawing/2015/9/8/chartex" xmlns:mc="http://schemas.openxmlformats.org/markup-compatibility/2006" xmlns:o="urn:schemas-microsoft-com:office:office" xmlns:r="http://schemas.openxmlformats.org/officeDocument/2006/relationships" xmlns:m="http://schemas.openxmlformats.org/officeDocument/2006/math" xmlns:v="urn:schemas-microsoft-com:vml" xmlns:wp14="http://schemas.microsoft.com/office/word/2010/wordprocessingDrawing" xmlns:wp="http://schemas.openxmlformats.org/drawingml/2006/wordprocessingDrawing" xmlns:w10="urn:schemas-microsoft-com:office:word" xmlns:w="http://schemas.openxmlformats.org/wordprocessingml/2006/main" xmlns:w14="http://schemas.microsoft.com/office/word/2010/wordml" xmlns:w15="http://schemas.microsoft.com/office/word/2012/wordml" xmlns:w16se="http://schemas.microsoft.com/office/word/2015/wordml/symex" xmlns:wpg="http://schemas.microsoft.com/office/word/2010/wordprocessingGroup" xmlns:wpi="http://schemas.microsoft.com/office/word/2010/wordprocessingInk" xmlns:wne="http://schemas.microsoft.com/office/word/2006/wordml" xmlns:wps="http://schemas.microsoft.com/office/word/2010/wordprocessingShape" mc:Ignorable="w14 w15 w16se wp14">
+<w:document xmlns:wpc="http://schemas.microsoft.com/office/word/2010/wordprocessingCanvas" xmlns:cx="http://schemas.microsoft.com/office/drawing/2014/chartex" xmlns:mc="http://schemas.openxmlformats.org/markup-compatibility/2006" xmlns:o="urn:schemas-microsoft-com:office:office" xmlns:r="http://schemas.openxmlformats.org/officeDocument/2006/relationships" xmlns:m="http://schemas.openxmlformats.org/officeDocument/2006/math" xmlns:v="urn:schemas-microsoft-com:vml" xmlns:wp14="http://schemas.microsoft.com/office/word/2010/wordprocessingDrawing" xmlns:wp="http://schemas.openxmlformats.org/drawingml/2006/wordprocessingDrawing" xmlns:w10="urn:schemas-microsoft-com:office:word" xmlns:w="http://schemas.openxmlformats.org/wordprocessingml/2006/main" xmlns:w14="http://schemas.microsoft.com/office/word/2010/wordml" xmlns:w15="http://schemas.microsoft.com/office/word/2012/wordml" xmlns:w16se="http://schemas.microsoft.com/office/word/2015/wordml/symex" xmlns:wpg="http://schemas.microsoft.com/office/word/2010/wordprocessingGroup" xmlns:wpi="http://schemas.microsoft.com/office/word/2010/wordprocessingInk" xmlns:wne="http://schemas.microsoft.com/office/word/2006/wordml" xmlns:wps="http://schemas.microsoft.com/office/word/2010/wordprocessingShape" mc:Ignorable="w14 w15 w16se wp14">
   <w:body>
-    <w:p>
-      <w:bookmarkStart w:id="0" w:name="_GoBack"/>
-      <w:bookmarkEnd w:id="0"/>
-    </w:p>
+    <w:p/>
     <w:tbl>
       <w:tblPr>
         <w:tblW w:w="9406" w:type="dxa"/>
@@ -1744,7 +1741,7 @@
             <v:path o:extrusionok="f" gradientshapeok="t" o:connecttype="rect"/>
             <o:lock v:ext="edit" aspectratio="t"/>
           </v:shapetype>
-          <v:shape id="_x0000_i1025" type="#_x0000_t75" style="width:432.75pt;height:600pt">
+          <v:shape id="_x0000_i1025" type="#_x0000_t75" style="width:432.5pt;height:600.5pt">
             <v:imagedata r:id="rId10" o:title="Create_account"/>
           </v:shape>
         </w:pict>
@@ -1831,6 +1828,14 @@
         </w:rPr>
         <w:lastRenderedPageBreak/>
         <w:t>Диаграмма активности для подбора диеты:</w:t>
+      </w:r>
+      <w:r>
+        <w:rPr>
+          <w:rFonts w:ascii="Arial" w:hAnsi="Arial" w:cs="Arial"/>
+          <w:sz w:val="24"/>
+          <w:szCs w:val="24"/>
+        </w:rPr>
+        <w:t xml:space="preserve"> </w:t>
       </w:r>
     </w:p>
     <w:p>
@@ -1841,18 +1846,64 @@
         <w:ind w:left="0" w:firstLine="567"/>
         <w:jc w:val="center"/>
       </w:pPr>
-      <w:r>
-        <w:rPr>
-          <w:rFonts w:ascii="Arial" w:hAnsi="Arial" w:cs="Arial"/>
-          <w:sz w:val="24"/>
-          <w:szCs w:val="24"/>
-        </w:rPr>
-        <w:pict>
-          <v:shape id="_x0000_i1026" type="#_x0000_t75" style="width:432.75pt;height:600pt">
-            <v:imagedata r:id="rId11" o:title="find_diet"/>
-          </v:shape>
-        </w:pict>
-      </w:r>
+      <w:bookmarkStart w:id="0" w:name="_GoBack"/>
+      <w:r>
+        <w:rPr>
+          <w:rFonts w:ascii="Arial" w:hAnsi="Arial" w:cs="Arial"/>
+          <w:noProof/>
+          <w:sz w:val="24"/>
+          <w:szCs w:val="24"/>
+          <w:lang w:eastAsia="ru-RU"/>
+        </w:rPr>
+        <w:drawing>
+          <wp:inline distT="0" distB="0" distL="0" distR="0" wp14:anchorId="48DE0F43" wp14:editId="09FC5469">
+            <wp:extent cx="5487280" cy="7623173"/>
+            <wp:effectExtent l="0" t="0" r="0" b="0"/>
+            <wp:docPr id="4" name="Рисунок 4"/>
+            <wp:cNvGraphicFramePr>
+              <a:graphicFrameLocks xmlns:a="http://schemas.openxmlformats.org/drawingml/2006/main" noChangeAspect="1"/>
+            </wp:cNvGraphicFramePr>
+            <a:graphic xmlns:a="http://schemas.openxmlformats.org/drawingml/2006/main">
+              <a:graphicData uri="http://schemas.openxmlformats.org/drawingml/2006/picture">
+                <pic:pic xmlns:pic="http://schemas.openxmlformats.org/drawingml/2006/picture">
+                  <pic:nvPicPr>
+                    <pic:cNvPr id="0" name="Picture 5" descr="find_diet"/>
+                    <pic:cNvPicPr>
+                      <a:picLocks noChangeAspect="1" noChangeArrowheads="1"/>
+                    </pic:cNvPicPr>
+                  </pic:nvPicPr>
+                  <pic:blipFill>
+                    <a:blip r:embed="rId11">
+                      <a:extLst>
+                        <a:ext uri="{28A0092B-C50C-407E-A947-70E740481C1C}">
+                          <a14:useLocalDpi xmlns:a14="http://schemas.microsoft.com/office/drawing/2010/main" val="0"/>
+                        </a:ext>
+                      </a:extLst>
+                    </a:blip>
+                    <a:stretch>
+                      <a:fillRect/>
+                    </a:stretch>
+                  </pic:blipFill>
+                  <pic:spPr bwMode="auto">
+                    <a:xfrm>
+                      <a:off x="0" y="0"/>
+                      <a:ext cx="5487280" cy="7623173"/>
+                    </a:xfrm>
+                    <a:prstGeom prst="rect">
+                      <a:avLst/>
+                    </a:prstGeom>
+                    <a:noFill/>
+                    <a:ln>
+                      <a:noFill/>
+                    </a:ln>
+                  </pic:spPr>
+                </pic:pic>
+              </a:graphicData>
+            </a:graphic>
+          </wp:inline>
+        </w:drawing>
+      </w:r>
+      <w:bookmarkEnd w:id="0"/>
     </w:p>
     <w:p>
       <w:pPr>
@@ -1994,7 +2045,7 @@
           <w:szCs w:val="24"/>
         </w:rPr>
         <w:pict>
-          <v:shape id="_x0000_i1027" type="#_x0000_t75" style="width:432.75pt;height:600pt">
+          <v:shape id="_x0000_i1026" type="#_x0000_t75" style="width:432.5pt;height:600.5pt">
             <v:imagedata r:id="rId12" o:title="Auth"/>
           </v:shape>
         </w:pict>
@@ -2907,7 +2958,7 @@
 </file>
 
 <file path=word/endnotes.xml><?xml version="1.0" encoding="utf-8"?>
-<w:endnotes xmlns:wpc="http://schemas.microsoft.com/office/word/2010/wordprocessingCanvas" xmlns:cx="http://schemas.microsoft.com/office/drawing/2014/chartex" xmlns:cx1="http://schemas.microsoft.com/office/drawing/2015/9/8/chartex" xmlns:mc="http://schemas.openxmlformats.org/markup-compatibility/2006" xmlns:o="urn:schemas-microsoft-com:office:office" xmlns:r="http://schemas.openxmlformats.org/officeDocument/2006/relationships" xmlns:m="http://schemas.openxmlformats.org/officeDocument/2006/math" xmlns:v="urn:schemas-microsoft-com:vml" xmlns:wp14="http://schemas.microsoft.com/office/word/2010/wordprocessingDrawing" xmlns:wp="http://schemas.openxmlformats.org/drawingml/2006/wordprocessingDrawing" xmlns:w10="urn:schemas-microsoft-com:office:word" xmlns:w="http://schemas.openxmlformats.org/wordprocessingml/2006/main" xmlns:w14="http://schemas.microsoft.com/office/word/2010/wordml" xmlns:w15="http://schemas.microsoft.com/office/word/2012/wordml" xmlns:w16se="http://schemas.microsoft.com/office/word/2015/wordml/symex" xmlns:wpg="http://schemas.microsoft.com/office/word/2010/wordprocessingGroup" xmlns:wpi="http://schemas.microsoft.com/office/word/2010/wordprocessingInk" xmlns:wne="http://schemas.microsoft.com/office/word/2006/wordml" xmlns:wps="http://schemas.microsoft.com/office/word/2010/wordprocessingShape" mc:Ignorable="w14 w15 w16se wp14">
+<w:endnotes xmlns:wpc="http://schemas.microsoft.com/office/word/2010/wordprocessingCanvas" xmlns:cx="http://schemas.microsoft.com/office/drawing/2014/chartex" xmlns:mc="http://schemas.openxmlformats.org/markup-compatibility/2006" xmlns:o="urn:schemas-microsoft-com:office:office" xmlns:r="http://schemas.openxmlformats.org/officeDocument/2006/relationships" xmlns:m="http://schemas.openxmlformats.org/officeDocument/2006/math" xmlns:v="urn:schemas-microsoft-com:vml" xmlns:wp14="http://schemas.microsoft.com/office/word/2010/wordprocessingDrawing" xmlns:wp="http://schemas.openxmlformats.org/drawingml/2006/wordprocessingDrawing" xmlns:w10="urn:schemas-microsoft-com:office:word" xmlns:w="http://schemas.openxmlformats.org/wordprocessingml/2006/main" xmlns:w14="http://schemas.microsoft.com/office/word/2010/wordml" xmlns:w15="http://schemas.microsoft.com/office/word/2012/wordml" xmlns:w16se="http://schemas.microsoft.com/office/word/2015/wordml/symex" xmlns:wpg="http://schemas.microsoft.com/office/word/2010/wordprocessingGroup" xmlns:wpi="http://schemas.microsoft.com/office/word/2010/wordprocessingInk" xmlns:wne="http://schemas.microsoft.com/office/word/2006/wordml" xmlns:wps="http://schemas.microsoft.com/office/word/2010/wordprocessingShape" mc:Ignorable="w14 w15 w16se wp14">
   <w:endnote w:type="separator" w:id="-1">
     <w:p>
       <w:pPr>
@@ -2932,7 +2983,7 @@
 </file>
 
 <file path=word/footnotes.xml><?xml version="1.0" encoding="utf-8"?>
-<w:footnotes xmlns:wpc="http://schemas.microsoft.com/office/word/2010/wordprocessingCanvas" xmlns:cx="http://schemas.microsoft.com/office/drawing/2014/chartex" xmlns:cx1="http://schemas.microsoft.com/office/drawing/2015/9/8/chartex" xmlns:mc="http://schemas.openxmlformats.org/markup-compatibility/2006" xmlns:o="urn:schemas-microsoft-com:office:office" xmlns:r="http://schemas.openxmlformats.org/officeDocument/2006/relationships" xmlns:m="http://schemas.openxmlformats.org/officeDocument/2006/math" xmlns:v="urn:schemas-microsoft-com:vml" xmlns:wp14="http://schemas.microsoft.com/office/word/2010/wordprocessingDrawing" xmlns:wp="http://schemas.openxmlformats.org/drawingml/2006/wordprocessingDrawing" xmlns:w10="urn:schemas-microsoft-com:office:word" xmlns:w="http://schemas.openxmlformats.org/wordprocessingml/2006/main" xmlns:w14="http://schemas.microsoft.com/office/word/2010/wordml" xmlns:w15="http://schemas.microsoft.com/office/word/2012/wordml" xmlns:w16se="http://schemas.microsoft.com/office/word/2015/wordml/symex" xmlns:wpg="http://schemas.microsoft.com/office/word/2010/wordprocessingGroup" xmlns:wpi="http://schemas.microsoft.com/office/word/2010/wordprocessingInk" xmlns:wne="http://schemas.microsoft.com/office/word/2006/wordml" xmlns:wps="http://schemas.microsoft.com/office/word/2010/wordprocessingShape" mc:Ignorable="w14 w15 w16se wp14">
+<w:footnotes xmlns:wpc="http://schemas.microsoft.com/office/word/2010/wordprocessingCanvas" xmlns:cx="http://schemas.microsoft.com/office/drawing/2014/chartex" xmlns:mc="http://schemas.openxmlformats.org/markup-compatibility/2006" xmlns:o="urn:schemas-microsoft-com:office:office" xmlns:r="http://schemas.openxmlformats.org/officeDocument/2006/relationships" xmlns:m="http://schemas.openxmlformats.org/officeDocument/2006/math" xmlns:v="urn:schemas-microsoft-com:vml" xmlns:wp14="http://schemas.microsoft.com/office/word/2010/wordprocessingDrawing" xmlns:wp="http://schemas.openxmlformats.org/drawingml/2006/wordprocessingDrawing" xmlns:w10="urn:schemas-microsoft-com:office:word" xmlns:w="http://schemas.openxmlformats.org/wordprocessingml/2006/main" xmlns:w14="http://schemas.microsoft.com/office/word/2010/wordml" xmlns:w15="http://schemas.microsoft.com/office/word/2012/wordml" xmlns:w16se="http://schemas.microsoft.com/office/word/2015/wordml/symex" xmlns:wpg="http://schemas.microsoft.com/office/word/2010/wordprocessingGroup" xmlns:wpi="http://schemas.microsoft.com/office/word/2010/wordprocessingInk" xmlns:wne="http://schemas.microsoft.com/office/word/2006/wordml" xmlns:wps="http://schemas.microsoft.com/office/word/2010/wordprocessingShape" mc:Ignorable="w14 w15 w16se wp14">
   <w:footnote w:type="separator" w:id="-1">
     <w:p>
       <w:pPr>
@@ -2957,7 +3008,7 @@
 </file>
 
 <file path=word/numbering.xml><?xml version="1.0" encoding="utf-8"?>
-<w:numbering xmlns:wpc="http://schemas.microsoft.com/office/word/2010/wordprocessingCanvas" xmlns:cx="http://schemas.microsoft.com/office/drawing/2014/chartex" xmlns:cx1="http://schemas.microsoft.com/office/drawing/2015/9/8/chartex" xmlns:mc="http://schemas.openxmlformats.org/markup-compatibility/2006" xmlns:o="urn:schemas-microsoft-com:office:office" xmlns:r="http://schemas.openxmlformats.org/officeDocument/2006/relationships" xmlns:m="http://schemas.openxmlformats.org/officeDocument/2006/math" xmlns:v="urn:schemas-microsoft-com:vml" xmlns:wp14="http://schemas.microsoft.com/office/word/2010/wordprocessingDrawing" xmlns:wp="http://schemas.openxmlformats.org/drawingml/2006/wordprocessingDrawing" xmlns:w10="urn:schemas-microsoft-com:office:word" xmlns:w="http://schemas.openxmlformats.org/wordprocessingml/2006/main" xmlns:w14="http://schemas.microsoft.com/office/word/2010/wordml" xmlns:w15="http://schemas.microsoft.com/office/word/2012/wordml" xmlns:w16se="http://schemas.microsoft.com/office/word/2015/wordml/symex" xmlns:wpg="http://schemas.microsoft.com/office/word/2010/wordprocessingGroup" xmlns:wpi="http://schemas.microsoft.com/office/word/2010/wordprocessingInk" xmlns:wne="http://schemas.microsoft.com/office/word/2006/wordml" xmlns:wps="http://schemas.microsoft.com/office/word/2010/wordprocessingShape" mc:Ignorable="w14 w15 w16se wp14">
+<w:numbering xmlns:wpc="http://schemas.microsoft.com/office/word/2010/wordprocessingCanvas" xmlns:cx="http://schemas.microsoft.com/office/drawing/2014/chartex" xmlns:mc="http://schemas.openxmlformats.org/markup-compatibility/2006" xmlns:o="urn:schemas-microsoft-com:office:office" xmlns:r="http://schemas.openxmlformats.org/officeDocument/2006/relationships" xmlns:m="http://schemas.openxmlformats.org/officeDocument/2006/math" xmlns:v="urn:schemas-microsoft-com:vml" xmlns:wp14="http://schemas.microsoft.com/office/word/2010/wordprocessingDrawing" xmlns:wp="http://schemas.openxmlformats.org/drawingml/2006/wordprocessingDrawing" xmlns:w10="urn:schemas-microsoft-com:office:word" xmlns:w="http://schemas.openxmlformats.org/wordprocessingml/2006/main" xmlns:w14="http://schemas.microsoft.com/office/word/2010/wordml" xmlns:w15="http://schemas.microsoft.com/office/word/2012/wordml" xmlns:w16se="http://schemas.microsoft.com/office/word/2015/wordml/symex" xmlns:wpg="http://schemas.microsoft.com/office/word/2010/wordprocessingGroup" xmlns:wpi="http://schemas.microsoft.com/office/word/2010/wordprocessingInk" xmlns:wne="http://schemas.microsoft.com/office/word/2006/wordml" xmlns:wps="http://schemas.microsoft.com/office/word/2010/wordprocessingShape" mc:Ignorable="w14 w15 w16se wp14">
   <w:abstractNum w:abstractNumId="0" w15:restartNumberingAfterBreak="0">
     <w:nsid w:val="012171F5"/>
     <w:multiLevelType w:val="hybridMultilevel"/>
@@ -7373,7 +7424,7 @@
 </file>
 
 <file path=customXml/itemProps1.xml><?xml version="1.0" encoding="utf-8"?>
-<ds:datastoreItem xmlns:ds="http://schemas.openxmlformats.org/officeDocument/2006/customXml" ds:itemID="{CCECDED7-0511-4FA3-B5CD-658BD1A52615}">
+<ds:datastoreItem xmlns:ds="http://schemas.openxmlformats.org/officeDocument/2006/customXml" ds:itemID="{8708A782-C226-4F40-8748-81E0FB7CAD5D}">
   <ds:schemaRefs>
     <ds:schemaRef ds:uri="http://schemas.openxmlformats.org/officeDocument/2006/bibliography"/>
   </ds:schemaRefs>
